--- a/text2/ФорматФизика.docx
+++ b/text2/ФорматФизика.docx
@@ -7,10 +7,7 @@
         <w:pStyle w:val="Normal"/>
         <w:spacing w:lineRule="auto" w:line="276"/>
         <w:jc w:val="center"/>
-        <w:rPr>
-          <w:sz w:val="32"/>
-          <w:szCs w:val="32"/>
-        </w:rPr>
+        <w:rPr/>
       </w:pPr>
       <w:r>
         <w:rPr>
@@ -19,7 +16,16 @@
           <w:szCs w:val="32"/>
           <w:lang w:val="bg-BG"/>
         </w:rPr>
-        <w:t>ФОРМАТ ЗА ПРОВЕЖДАНЕ НА „ТОРТАТА НА ДИРЕКТОРА“ ПО ФИЗИКА</w:t>
+        <w:t>„</w:t>
+      </w:r>
+      <w:r>
+        <w:rPr>
+          <w:b/>
+          <w:sz w:val="32"/>
+          <w:szCs w:val="32"/>
+          <w:lang w:val="bg-BG"/>
+        </w:rPr>
+        <w:t>ТОРТАТА НА ДИРЕКТОРА“ ПО ФИЗИКА</w:t>
       </w:r>
     </w:p>
     <w:p>
@@ -31,10 +37,7 @@
         </w:numPr>
         <w:spacing w:lineRule="auto" w:line="276"/>
         <w:jc w:val="both"/>
-        <w:rPr>
-          <w:sz w:val="24"/>
-          <w:szCs w:val="24"/>
-        </w:rPr>
+        <w:rPr/>
       </w:pPr>
       <w:r>
         <w:rPr>
@@ -55,13 +58,7 @@
         </w:numPr>
         <w:spacing w:lineRule="auto" w:line="276"/>
         <w:jc w:val="both"/>
-        <w:rPr>
-          <w:b w:val="false"/>
-          <w:b w:val="false"/>
-          <w:bCs w:val="false"/>
-          <w:sz w:val="24"/>
-          <w:szCs w:val="24"/>
-        </w:rPr>
+        <w:rPr/>
       </w:pPr>
       <w:r>
         <w:rPr>
@@ -82,13 +79,7 @@
         </w:numPr>
         <w:spacing w:lineRule="auto" w:line="276"/>
         <w:jc w:val="both"/>
-        <w:rPr>
-          <w:b w:val="false"/>
-          <w:b w:val="false"/>
-          <w:bCs w:val="false"/>
-          <w:sz w:val="24"/>
-          <w:szCs w:val="24"/>
-        </w:rPr>
+        <w:rPr/>
       </w:pPr>
       <w:r>
         <w:rPr>
@@ -109,13 +100,7 @@
         </w:numPr>
         <w:spacing w:lineRule="auto" w:line="276"/>
         <w:jc w:val="both"/>
-        <w:rPr>
-          <w:b w:val="false"/>
-          <w:b w:val="false"/>
-          <w:bCs w:val="false"/>
-          <w:sz w:val="24"/>
-          <w:szCs w:val="24"/>
-        </w:rPr>
+        <w:rPr/>
       </w:pPr>
       <w:r>
         <w:rPr>
@@ -136,13 +121,7 @@
         </w:numPr>
         <w:spacing w:lineRule="auto" w:line="276"/>
         <w:jc w:val="both"/>
-        <w:rPr>
-          <w:b w:val="false"/>
-          <w:b w:val="false"/>
-          <w:bCs w:val="false"/>
-          <w:sz w:val="24"/>
-          <w:szCs w:val="24"/>
-        </w:rPr>
+        <w:rPr/>
       </w:pPr>
       <w:r>
         <w:rPr>
@@ -163,13 +142,7 @@
         </w:numPr>
         <w:spacing w:lineRule="auto" w:line="276"/>
         <w:jc w:val="both"/>
-        <w:rPr>
-          <w:b w:val="false"/>
-          <w:b w:val="false"/>
-          <w:bCs w:val="false"/>
-          <w:sz w:val="24"/>
-          <w:szCs w:val="24"/>
-        </w:rPr>
+        <w:rPr/>
       </w:pPr>
       <w:r>
         <w:rPr>
@@ -190,13 +163,7 @@
         </w:numPr>
         <w:spacing w:lineRule="auto" w:line="276"/>
         <w:jc w:val="both"/>
-        <w:rPr>
-          <w:b w:val="false"/>
-          <w:b w:val="false"/>
-          <w:bCs w:val="false"/>
-          <w:sz w:val="24"/>
-          <w:szCs w:val="24"/>
-        </w:rPr>
+        <w:rPr/>
       </w:pPr>
       <w:r>
         <w:rPr>
@@ -217,13 +184,7 @@
         </w:numPr>
         <w:spacing w:lineRule="auto" w:line="276"/>
         <w:jc w:val="both"/>
-        <w:rPr>
-          <w:b w:val="false"/>
-          <w:b w:val="false"/>
-          <w:bCs w:val="false"/>
-          <w:sz w:val="24"/>
-          <w:szCs w:val="24"/>
-        </w:rPr>
+        <w:rPr/>
       </w:pPr>
       <w:r>
         <w:rPr>
@@ -244,13 +205,7 @@
         </w:numPr>
         <w:spacing w:lineRule="auto" w:line="276"/>
         <w:jc w:val="both"/>
-        <w:rPr>
-          <w:b w:val="false"/>
-          <w:b w:val="false"/>
-          <w:bCs w:val="false"/>
-          <w:sz w:val="24"/>
-          <w:szCs w:val="24"/>
-        </w:rPr>
+        <w:rPr/>
       </w:pPr>
       <w:r>
         <w:rPr>
@@ -271,13 +226,7 @@
         </w:numPr>
         <w:spacing w:lineRule="auto" w:line="276"/>
         <w:jc w:val="both"/>
-        <w:rPr>
-          <w:b w:val="false"/>
-          <w:b w:val="false"/>
-          <w:bCs w:val="false"/>
-          <w:sz w:val="24"/>
-          <w:szCs w:val="24"/>
-        </w:rPr>
+        <w:rPr/>
       </w:pPr>
       <w:r>
         <w:rPr>
@@ -298,13 +247,7 @@
         </w:numPr>
         <w:spacing w:lineRule="auto" w:line="276"/>
         <w:jc w:val="both"/>
-        <w:rPr>
-          <w:b w:val="false"/>
-          <w:b w:val="false"/>
-          <w:bCs w:val="false"/>
-          <w:sz w:val="24"/>
-          <w:szCs w:val="24"/>
-        </w:rPr>
+        <w:rPr/>
       </w:pPr>
       <w:r>
         <w:rPr>
@@ -325,13 +268,7 @@
         </w:numPr>
         <w:spacing w:lineRule="auto" w:line="276"/>
         <w:jc w:val="both"/>
-        <w:rPr>
-          <w:b w:val="false"/>
-          <w:b w:val="false"/>
-          <w:bCs w:val="false"/>
-          <w:sz w:val="24"/>
-          <w:szCs w:val="24"/>
-        </w:rPr>
+        <w:rPr/>
       </w:pPr>
       <w:r>
         <w:rPr>
@@ -374,10 +311,7 @@
         </w:numPr>
         <w:spacing w:lineRule="auto" w:line="276"/>
         <w:jc w:val="both"/>
-        <w:rPr>
-          <w:sz w:val="24"/>
-          <w:szCs w:val="24"/>
-        </w:rPr>
+        <w:rPr/>
       </w:pPr>
       <w:r>
         <w:rPr>
@@ -398,10 +332,7 @@
         </w:numPr>
         <w:spacing w:lineRule="auto" w:line="276"/>
         <w:jc w:val="both"/>
-        <w:rPr>
-          <w:sz w:val="24"/>
-          <w:szCs w:val="24"/>
-        </w:rPr>
+        <w:rPr/>
       </w:pPr>
       <w:r>
         <w:rPr>
@@ -421,10 +352,7 @@
         </w:numPr>
         <w:spacing w:lineRule="auto" w:line="276"/>
         <w:jc w:val="both"/>
-        <w:rPr>
-          <w:sz w:val="24"/>
-          <w:szCs w:val="24"/>
-        </w:rPr>
+        <w:rPr/>
       </w:pPr>
       <w:r>
         <w:rPr>
@@ -444,10 +372,7 @@
         </w:numPr>
         <w:spacing w:lineRule="auto" w:line="276"/>
         <w:jc w:val="both"/>
-        <w:rPr>
-          <w:sz w:val="24"/>
-          <w:szCs w:val="24"/>
-        </w:rPr>
+        <w:rPr/>
       </w:pPr>
       <w:r>
         <w:rPr>
@@ -467,10 +392,7 @@
         </w:numPr>
         <w:spacing w:lineRule="auto" w:line="276"/>
         <w:jc w:val="both"/>
-        <w:rPr>
-          <w:sz w:val="24"/>
-          <w:szCs w:val="24"/>
-        </w:rPr>
+        <w:rPr/>
       </w:pPr>
       <w:bookmarkStart w:id="0" w:name="__DdeLink__170_2550059545"/>
       <w:r>
@@ -515,10 +437,7 @@
         </w:numPr>
         <w:spacing w:lineRule="auto" w:line="276"/>
         <w:jc w:val="both"/>
-        <w:rPr>
-          <w:sz w:val="24"/>
-          <w:szCs w:val="24"/>
-        </w:rPr>
+        <w:rPr/>
       </w:pPr>
       <w:r>
         <w:rPr>
@@ -561,13 +480,7 @@
         </w:numPr>
         <w:spacing w:lineRule="auto" w:line="276"/>
         <w:jc w:val="both"/>
-        <w:rPr>
-          <w:b w:val="false"/>
-          <w:b w:val="false"/>
-          <w:bCs w:val="false"/>
-          <w:sz w:val="24"/>
-          <w:szCs w:val="24"/>
-        </w:rPr>
+        <w:rPr/>
       </w:pPr>
       <w:r>
         <w:rPr>
@@ -607,10 +520,7 @@
         </w:numPr>
         <w:spacing w:lineRule="auto" w:line="276"/>
         <w:jc w:val="both"/>
-        <w:rPr>
-          <w:sz w:val="24"/>
-          <w:szCs w:val="24"/>
-        </w:rPr>
+        <w:rPr/>
       </w:pPr>
       <w:r>
         <w:rPr>
@@ -655,10 +565,7 @@
         </w:numPr>
         <w:spacing w:lineRule="auto" w:line="276"/>
         <w:jc w:val="both"/>
-        <w:rPr>
-          <w:sz w:val="24"/>
-          <w:szCs w:val="24"/>
-        </w:rPr>
+        <w:rPr/>
       </w:pPr>
       <w:r>
         <w:rPr>
@@ -700,28 +607,6 @@
         <w:spacing w:lineRule="auto" w:line="276" w:before="0" w:after="160"/>
         <w:contextualSpacing/>
         <w:jc w:val="both"/>
-        <w:rPr>
-          <w:b w:val="false"/>
-          <w:b w:val="false"/>
-          <w:bCs w:val="false"/>
-          <w:sz w:val="24"/>
-          <w:szCs w:val="24"/>
-          <w:lang w:val="bg-BG"/>
-        </w:rPr>
-      </w:pPr>
-      <w:r>
-        <w:rPr/>
-      </w:r>
-    </w:p>
-    <w:p>
-      <w:pPr>
-        <w:pStyle w:val="ListParagraph"/>
-        <w:spacing w:before="0" w:after="160"/>
-        <w:contextualSpacing/>
-        <w:jc w:val="both"/>
-        <w:rPr/>
-      </w:pPr>
-      <w:r>
         <w:rPr>
           <w:rFonts w:eastAsia="Calibri" w:cs="" w:cstheme="minorBidi" w:eastAsiaTheme="minorHAnsi"/>
           <w:color w:val="auto"/>
@@ -730,74 +615,9 @@
           <w:szCs w:val="24"/>
           <w:lang w:val="bg-BG" w:eastAsia="en-US" w:bidi="ar-SA"/>
         </w:rPr>
-        <w:t>точки</w:t>
-      </w:r>
-    </w:p>
-    <w:p>
-      <w:pPr>
-        <w:pStyle w:val="ListParagraph"/>
-        <w:spacing w:before="0" w:after="160"/>
-        <w:contextualSpacing/>
-        <w:jc w:val="both"/>
-        <w:rPr>
-          <w:rFonts w:eastAsia="Calibri" w:cs="" w:cstheme="minorBidi" w:eastAsiaTheme="minorHAnsi"/>
-          <w:color w:val="auto"/>
-          <w:kern w:val="0"/>
-          <w:sz w:val="24"/>
-          <w:szCs w:val="24"/>
-          <w:lang w:val="bg-BG" w:eastAsia="en-US" w:bidi="ar-SA"/>
-        </w:rPr>
-      </w:pPr>
-      <w:r>
-        <w:rPr>
-          <w:rFonts w:eastAsia="Calibri" w:cs="" w:cstheme="minorBidi" w:eastAsiaTheme="minorHAnsi"/>
-          <w:color w:val="auto"/>
-          <w:kern w:val="0"/>
-          <w:sz w:val="24"/>
-          <w:szCs w:val="24"/>
-          <w:lang w:val="bg-BG" w:eastAsia="en-US" w:bidi="ar-SA"/>
-        </w:rPr>
-        <w:t>онлайн резултати</w:t>
-      </w:r>
-    </w:p>
-    <w:p>
-      <w:pPr>
-        <w:pStyle w:val="ListParagraph"/>
-        <w:spacing w:before="0" w:after="160"/>
-        <w:contextualSpacing/>
-        <w:jc w:val="both"/>
-        <w:rPr/>
-      </w:pPr>
-      <w:r>
-        <w:rPr>
-          <w:rFonts w:eastAsia="Calibri" w:cs="" w:cstheme="minorBidi" w:eastAsiaTheme="minorHAnsi"/>
-          <w:color w:val="auto"/>
-          <w:kern w:val="0"/>
-          <w:sz w:val="24"/>
-          <w:szCs w:val="24"/>
-          <w:lang w:val="bg-BG" w:eastAsia="en-US" w:bidi="ar-SA"/>
-        </w:rPr>
-        <w:t>награждаването, награди</w:t>
-      </w:r>
-    </w:p>
-    <w:p>
-      <w:pPr>
-        <w:pStyle w:val="ListParagraph"/>
-        <w:spacing w:lineRule="auto" w:line="276" w:before="0" w:after="160"/>
-        <w:contextualSpacing/>
-        <w:jc w:val="both"/>
-        <w:rPr/>
-      </w:pPr>
-      <w:r>
-        <w:rPr>
-          <w:rFonts w:eastAsia="Calibri" w:cs="" w:cstheme="minorBidi" w:eastAsiaTheme="minorHAnsi"/>
-          <w:color w:val="auto"/>
-          <w:kern w:val="0"/>
-          <w:sz w:val="24"/>
-          <w:szCs w:val="24"/>
-          <w:lang w:val="bg-BG" w:eastAsia="en-US" w:bidi="ar-SA"/>
-        </w:rPr>
-        <w:t>контакти</w:t>
+      </w:pPr>
+      <w:r>
+        <w:rPr/>
       </w:r>
     </w:p>
     <w:sectPr>
@@ -1463,6 +1283,24 @@
       <w:rFonts w:ascii="OpenSymbol" w:hAnsi="OpenSymbol" w:eastAsia="OpenSymbol" w:cs="OpenSymbol"/>
     </w:rPr>
   </w:style>
+  <w:style w:type="character" w:styleId="ListLabel1">
+    <w:name w:val="ListLabel 1"/>
+    <w:qFormat/>
+    <w:rPr>
+      <w:rFonts w:cs="OpenSymbol"/>
+      <w:b w:val="false"/>
+      <w:sz w:val="24"/>
+    </w:rPr>
+  </w:style>
+  <w:style w:type="character" w:styleId="ListLabel2">
+    <w:name w:val="ListLabel 2"/>
+    <w:qFormat/>
+    <w:rPr>
+      <w:rFonts w:cs="OpenSymbol"/>
+      <w:b w:val="false"/>
+      <w:sz w:val="24"/>
+    </w:rPr>
+  </w:style>
   <w:style w:type="paragraph" w:styleId="Heading">
     <w:name w:val="Heading"/>
     <w:basedOn w:val="Normal"/>
